--- a/publications.docx
+++ b/publications.docx
@@ -18,7 +18,7 @@
           <w:sz w:val="28"/>
           <w:szCs w:val="28"/>
         </w:rPr>
-        <w:t>Scientific Publications (partial excerpt)</w:t>
+        <w:t>Scientific Publications (excerpt)</w:t>
       </w:r>
     </w:p>
     <w:p/>
@@ -38,6 +38,11 @@
       </w:r>
     </w:p>
     <w:p>
+      <w:pPr>
+        <w:rPr>
+          <w:lang w:val="de-DE"/>
+        </w:rPr>
+      </w:pPr>
       <w:proofErr w:type="spellStart"/>
       <w:r>
         <w:rPr>
@@ -56,54 +61,48 @@
         <w:rPr>
           <w:lang w:val="de-DE"/>
         </w:rPr>
-        <w:t xml:space="preserve">Main </w:t>
-      </w:r>
-      <w:proofErr w:type="spellStart"/>
-      <w:r>
-        <w:rPr>
-          <w:lang w:val="de-DE"/>
-        </w:rPr>
-        <w:t>author</w:t>
-      </w:r>
-      <w:proofErr w:type="spellEnd"/>
-      <w:r>
-        <w:rPr>
-          <w:lang w:val="de-DE"/>
-        </w:rPr>
+        <w:t>Main</w:t>
+      </w:r>
+      <w:r>
+        <w:t xml:space="preserve"> a</w:t>
+      </w:r>
+      <w:proofErr w:type="spellStart"/>
+      <w:r>
+        <w:rPr>
+          <w:lang w:val="de-DE"/>
+        </w:rPr>
+        <w:t>uthor</w:t>
+      </w:r>
+      <w:proofErr w:type="spellEnd"/>
+      <w:r>
+        <w:rPr>
+          <w:lang w:val="de-DE"/>
+        </w:rPr>
+        <w:t xml:space="preserve">, Affiliation: </w:t>
+      </w:r>
+      <w:r>
+        <w:rPr>
+          <w:lang w:val="de-DE"/>
+        </w:rPr>
+        <w:t>Universität Heidelberg (Mathematisches Institut)</w:t>
+      </w:r>
+    </w:p>
+    <w:p>
+      <w:r>
+        <w:t>Subjects: Statistics Theory (math.ST); Differential Geometry (</w:t>
+      </w:r>
+      <w:proofErr w:type="spellStart"/>
+      <w:r>
+        <w:t>math.DG</w:t>
+      </w:r>
+      <w:proofErr w:type="spellEnd"/>
+      <w:r>
+        <w:t>)</w:t>
+      </w:r>
+      <w:r>
         <w:t xml:space="preserve">, </w:t>
       </w:r>
       <w:r>
-        <w:rPr>
-          <w:lang w:val="de-DE"/>
-        </w:rPr>
-        <w:t xml:space="preserve">Affiliation: </w:t>
-      </w:r>
-      <w:r>
-        <w:t>Universität Heidelberg</w:t>
-      </w:r>
-      <w:r>
-        <w:rPr>
-          <w:lang w:val="de-DE"/>
-        </w:rPr>
-        <w:t xml:space="preserve"> (Mathematisches Institut)</w:t>
-      </w:r>
-    </w:p>
-    <w:p>
-      <w:r>
-        <w:t>Subjects: Statistics Theory (math.ST); Differential Geometry (</w:t>
-      </w:r>
-      <w:proofErr w:type="spellStart"/>
-      <w:r>
-        <w:t>math.DG</w:t>
-      </w:r>
-      <w:proofErr w:type="spellEnd"/>
-      <w:r>
-        <w:t>)</w:t>
-      </w:r>
-      <w:r>
-        <w:t xml:space="preserve">, </w:t>
-      </w:r>
-      <w:r>
         <w:t>MSC classes: 62H20</w:t>
       </w:r>
     </w:p>
@@ -124,10 +123,7 @@
         <w:t>current</w:t>
       </w:r>
       <w:r>
-        <w:t xml:space="preserve"> revision</w:t>
-      </w:r>
-      <w:r>
-        <w:t xml:space="preserve"> (Rev. 3): </w:t>
+        <w:t xml:space="preserve"> revision (Rev. 3): </w:t>
       </w:r>
       <w:r>
         <w:rPr>
@@ -196,6 +192,11 @@
       </w:r>
     </w:p>
     <w:p>
+      <w:pPr>
+        <w:rPr>
+          <w:lang w:val="de-DE"/>
+        </w:rPr>
+      </w:pPr>
       <w:proofErr w:type="spellStart"/>
       <w:r>
         <w:rPr>
@@ -214,36 +215,30 @@
         <w:rPr>
           <w:lang w:val="de-DE"/>
         </w:rPr>
-        <w:t xml:space="preserve">Main </w:t>
-      </w:r>
-      <w:proofErr w:type="spellStart"/>
-      <w:r>
-        <w:rPr>
-          <w:lang w:val="de-DE"/>
-        </w:rPr>
-        <w:t>author</w:t>
-      </w:r>
-      <w:proofErr w:type="spellEnd"/>
-      <w:r>
-        <w:rPr>
-          <w:lang w:val="de-DE"/>
-        </w:rPr>
-        <w:t xml:space="preserve">, </w:t>
-      </w:r>
-      <w:r>
-        <w:rPr>
-          <w:lang w:val="de-DE"/>
-        </w:rPr>
-        <w:t xml:space="preserve">Affiliation: </w:t>
-      </w:r>
-      <w:r>
-        <w:t>Universität Heidelberg</w:t>
-      </w:r>
-      <w:r>
-        <w:rPr>
-          <w:lang w:val="de-DE"/>
-        </w:rPr>
-        <w:t xml:space="preserve"> (Mathematisches Institut)</w:t>
+        <w:t>Main</w:t>
+      </w:r>
+      <w:r>
+        <w:t xml:space="preserve"> a</w:t>
+      </w:r>
+      <w:proofErr w:type="spellStart"/>
+      <w:r>
+        <w:rPr>
+          <w:lang w:val="de-DE"/>
+        </w:rPr>
+        <w:t>uthor</w:t>
+      </w:r>
+      <w:proofErr w:type="spellEnd"/>
+      <w:r>
+        <w:rPr>
+          <w:lang w:val="de-DE"/>
+        </w:rPr>
+        <w:t xml:space="preserve">, Affiliation: </w:t>
+      </w:r>
+      <w:r>
+        <w:rPr>
+          <w:lang w:val="de-DE"/>
+        </w:rPr>
+        <w:t>Universität Heidelberg (Mathematisches Institut)</w:t>
       </w:r>
     </w:p>
     <w:p>
@@ -339,17 +334,47 @@
       </w:r>
     </w:p>
     <w:p>
-      <w:r>
-        <w:t xml:space="preserve">Role: </w:t>
-      </w:r>
-      <w:r>
-        <w:t>Main author</w:t>
-      </w:r>
-      <w:r>
-        <w:t xml:space="preserve">, </w:t>
-      </w:r>
-      <w:r>
-        <w:t>Affiliation: Universität Heidelberg</w:t>
+      <w:pPr>
+        <w:rPr>
+          <w:lang w:val="de-DE"/>
+        </w:rPr>
+      </w:pPr>
+      <w:proofErr w:type="spellStart"/>
+      <w:r>
+        <w:rPr>
+          <w:lang w:val="de-DE"/>
+        </w:rPr>
+        <w:t>Role</w:t>
+      </w:r>
+      <w:proofErr w:type="spellEnd"/>
+      <w:r>
+        <w:rPr>
+          <w:lang w:val="de-DE"/>
+        </w:rPr>
+        <w:t xml:space="preserve">: </w:t>
+      </w:r>
+      <w:r>
+        <w:rPr>
+          <w:lang w:val="de-DE"/>
+        </w:rPr>
+        <w:t>Main</w:t>
+      </w:r>
+      <w:r>
+        <w:t xml:space="preserve"> a</w:t>
+      </w:r>
+      <w:proofErr w:type="spellStart"/>
+      <w:r>
+        <w:rPr>
+          <w:lang w:val="de-DE"/>
+        </w:rPr>
+        <w:t>uthor</w:t>
+      </w:r>
+      <w:proofErr w:type="spellEnd"/>
+      <w:r>
+        <w:rPr>
+          <w:lang w:val="de-DE"/>
+        </w:rPr>
+        <w:t>, Affiliation: Universität Heidelberg</w:t>
       </w:r>
       <w:r>
         <w:rPr>
@@ -379,6 +404,7 @@
       <w:pPr>
         <w:rPr>
           <w:rStyle w:val="pv-accomplishment-entitydate"/>
+          <w:lang w:val="de-DE"/>
         </w:rPr>
       </w:pPr>
       <w:r>
@@ -408,6 +434,7 @@
       <w:r>
         <w:rPr>
           <w:rStyle w:val="pv-accomplishment-entitydate"/>
+          <w:lang w:val="de-DE"/>
         </w:rPr>
         <w:t>Feb. 2020</w:t>
       </w:r>
@@ -464,19 +491,52 @@
       </w:r>
     </w:p>
     <w:p>
-      <w:r>
-        <w:t xml:space="preserve">Role: </w:t>
-      </w:r>
-      <w:r>
-        <w:t>Main author</w:t>
-      </w:r>
-      <w:r>
-        <w:t xml:space="preserve">, </w:t>
-      </w:r>
-      <w:r>
-        <w:t xml:space="preserve">Affiliation: </w:t>
-      </w:r>
-      <w:r>
+      <w:pPr>
+        <w:rPr>
+          <w:lang w:val="de-DE"/>
+        </w:rPr>
+      </w:pPr>
+      <w:proofErr w:type="spellStart"/>
+      <w:r>
+        <w:rPr>
+          <w:lang w:val="de-DE"/>
+        </w:rPr>
+        <w:t>Role</w:t>
+      </w:r>
+      <w:proofErr w:type="spellEnd"/>
+      <w:r>
+        <w:rPr>
+          <w:lang w:val="de-DE"/>
+        </w:rPr>
+        <w:t xml:space="preserve">: </w:t>
+      </w:r>
+      <w:r>
+        <w:rPr>
+          <w:lang w:val="de-DE"/>
+        </w:rPr>
+        <w:t>Main</w:t>
+      </w:r>
+      <w:r>
+        <w:t xml:space="preserve"> a</w:t>
+      </w:r>
+      <w:proofErr w:type="spellStart"/>
+      <w:r>
+        <w:rPr>
+          <w:lang w:val="de-DE"/>
+        </w:rPr>
+        <w:t>uthor</w:t>
+      </w:r>
+      <w:proofErr w:type="spellEnd"/>
+      <w:r>
+        <w:rPr>
+          <w:lang w:val="de-DE"/>
+        </w:rPr>
+        <w:t xml:space="preserve">, Affiliation: </w:t>
+      </w:r>
+      <w:r>
+        <w:rPr>
+          <w:lang w:val="de-DE"/>
+        </w:rPr>
         <w:t>Universität Heidelberg</w:t>
       </w:r>
       <w:r>
@@ -719,11 +779,6 @@
       </w:r>
     </w:p>
     <w:p>
-      <w:pPr>
-        <w:rPr>
-          <w:lang w:val="de-DE"/>
-        </w:rPr>
-      </w:pPr>
       <w:r>
         <w:t>Publication d</w:t>
       </w:r>
@@ -751,32 +806,11 @@
       <w:r>
         <w:rPr>
           <w:rStyle w:val="pv-accomplishment-entitydate"/>
-          <w:lang w:val="de-DE"/>
-        </w:rPr>
-        <w:t>Sept</w:t>
-      </w:r>
-      <w:r>
-        <w:rPr>
-          <w:rStyle w:val="pv-accomplishment-entitydate"/>
-          <w:lang w:val="de-DE"/>
-        </w:rPr>
-        <w:t xml:space="preserve">. </w:t>
-      </w:r>
-      <w:r>
-        <w:rPr>
-          <w:rStyle w:val="pv-accomplishment-entitydate"/>
-          <w:lang w:val="de-DE"/>
-        </w:rPr>
-        <w:t>2017</w:t>
-      </w:r>
-    </w:p>
-    <w:p>
-      <w:pPr>
-        <w:rPr>
-          <w:lang w:val="de-DE"/>
-        </w:rPr>
-      </w:pPr>
-    </w:p>
+        </w:rPr>
+        <w:t>Sept. 2017</w:t>
+      </w:r>
+    </w:p>
+    <w:p/>
     <w:p>
       <w:pPr>
         <w:rPr>
@@ -812,87 +846,66 @@
           <w:sz w:val="28"/>
           <w:szCs w:val="28"/>
         </w:rPr>
-        <w:t xml:space="preserve"> scientific conferences</w:t>
-      </w:r>
-      <w:r>
-        <w:rPr>
-          <w:b/>
-          <w:bCs/>
-          <w:sz w:val="28"/>
-          <w:szCs w:val="28"/>
-        </w:rPr>
+        <w:t xml:space="preserve"> scientific conferences (excerpt)</w:t>
+      </w:r>
+    </w:p>
+    <w:p/>
+    <w:p>
+      <w:pPr>
+        <w:rPr>
+          <w:b/>
+          <w:bCs/>
+        </w:rPr>
+      </w:pPr>
+      <w:r>
+        <w:rPr>
+          <w:b/>
+          <w:bCs/>
+        </w:rPr>
+        <w:t>Structure Learning with deep neural networks (rev)</w:t>
+      </w:r>
+    </w:p>
+    <w:p>
+      <w:r>
+        <w:t xml:space="preserve">Event: </w:t>
+      </w:r>
+      <w:r>
+        <w:t>7</w:t>
+      </w:r>
+      <w:r>
+        <w:rPr>
+          <w:vertAlign w:val="superscript"/>
+        </w:rPr>
+        <w:t>th</w:t>
+      </w:r>
+      <w:r>
+        <w:t xml:space="preserve"> Network Modeling Workshop 201</w:t>
+      </w:r>
+      <w:r>
+        <w:t>4</w:t>
+      </w:r>
+      <w:r>
+        <w:t xml:space="preserve">, </w:t>
+      </w:r>
+      <w:r>
+        <w:t>Heidelberg</w:t>
+      </w:r>
+      <w:r>
+        <w:t>, Germany</w:t>
+      </w:r>
+    </w:p>
+    <w:p>
+      <w:r>
+        <w:t xml:space="preserve">Affiliation: </w:t>
+      </w:r>
+      <w:proofErr w:type="spellStart"/>
+      <w:r>
+        <w:t>Deutsches</w:t>
+      </w:r>
+      <w:proofErr w:type="spellEnd"/>
+      <w:r>
         <w:t xml:space="preserve"> </w:t>
       </w:r>
-      <w:r>
-        <w:rPr>
-          <w:b/>
-          <w:bCs/>
-          <w:sz w:val="28"/>
-          <w:szCs w:val="28"/>
-        </w:rPr>
-        <w:t>(partial excerpt)</w:t>
-      </w:r>
-    </w:p>
-    <w:p/>
-    <w:p>
-      <w:pPr>
-        <w:rPr>
-          <w:b/>
-          <w:bCs/>
-        </w:rPr>
-      </w:pPr>
-      <w:r>
-        <w:rPr>
-          <w:b/>
-          <w:bCs/>
-        </w:rPr>
-        <w:t>Structure Learning with deep neural networks (rev)</w:t>
-      </w:r>
-    </w:p>
-    <w:p>
-      <w:r>
-        <w:t>Event</w:t>
-      </w:r>
-      <w:r>
-        <w:t xml:space="preserve">: </w:t>
-      </w:r>
-      <w:r>
-        <w:t>7</w:t>
-      </w:r>
-      <w:r>
-        <w:rPr>
-          <w:vertAlign w:val="superscript"/>
-        </w:rPr>
-        <w:t>th</w:t>
-      </w:r>
-      <w:r>
-        <w:t xml:space="preserve"> Network Modeling Workshop 201</w:t>
-      </w:r>
-      <w:r>
-        <w:t>4</w:t>
-      </w:r>
-      <w:r>
-        <w:t xml:space="preserve">, </w:t>
-      </w:r>
-      <w:r>
-        <w:t>Heidelberg</w:t>
-      </w:r>
-      <w:r>
-        <w:t>, Germany</w:t>
-      </w:r>
-    </w:p>
-    <w:p>
-      <w:r>
-        <w:t xml:space="preserve">Affiliation: </w:t>
-      </w:r>
-      <w:proofErr w:type="spellStart"/>
-      <w:r>
-        <w:t>Deutsches</w:t>
-      </w:r>
-      <w:proofErr w:type="spellEnd"/>
-      <w:r>
-        <w:t xml:space="preserve"> </w:t>
-      </w:r>
       <w:proofErr w:type="spellStart"/>
       <w:r>
         <w:t>Krebsforschungszentrum</w:t>
@@ -930,16 +943,34 @@
       </w:r>
     </w:p>
     <w:p>
+      <w:pPr>
+        <w:rPr>
+          <w:lang w:val="de-DE"/>
+        </w:rPr>
+      </w:pPr>
+      <w:r>
+        <w:rPr>
+          <w:lang w:val="de-DE"/>
+        </w:rPr>
+        <w:t xml:space="preserve">URI: </w:t>
+      </w:r>
       <w:hyperlink r:id="rId8" w:history="1">
         <w:r>
           <w:rPr>
             <w:rStyle w:val="Hyperlink"/>
+            <w:lang w:val="de-DE"/>
           </w:rPr>
           <w:t>https://www.slideshare.net/PatrickMichl1/structure-learning-with-deep-neuronal-networks-218824948</w:t>
         </w:r>
       </w:hyperlink>
     </w:p>
-    <w:p/>
+    <w:p>
+      <w:pPr>
+        <w:rPr>
+          <w:lang w:val="de-DE"/>
+        </w:rPr>
+      </w:pPr>
+    </w:p>
     <w:p>
       <w:pPr>
         <w:rPr>
@@ -957,10 +988,7 @@
     </w:p>
     <w:p>
       <w:r>
-        <w:t>Event</w:t>
-      </w:r>
-      <w:r>
-        <w:t>:</w:t>
+        <w:t>Event:</w:t>
       </w:r>
       <w:r>
         <w:t xml:space="preserve"> </w:t>
@@ -979,95 +1007,49 @@
       </w:r>
     </w:p>
     <w:p>
-      <w:pPr>
-        <w:rPr>
-          <w:lang w:val="de-DE"/>
-        </w:rPr>
-      </w:pPr>
-      <w:r>
-        <w:rPr>
-          <w:lang w:val="de-DE"/>
-        </w:rPr>
+      <w:r>
         <w:t xml:space="preserve">Affiliation: </w:t>
       </w:r>
-      <w:r>
-        <w:rPr>
-          <w:lang w:val="de-DE"/>
-        </w:rPr>
-        <w:t>Deutsches Krebsforschungszentrum (DKFZ)</w:t>
-      </w:r>
-    </w:p>
-    <w:p>
-      <w:pPr>
-        <w:rPr>
-          <w:lang w:val="de-DE"/>
-        </w:rPr>
-      </w:pPr>
-      <w:proofErr w:type="spellStart"/>
-      <w:r>
-        <w:rPr>
-          <w:lang w:val="de-DE"/>
-        </w:rPr>
-        <w:t>Subjects</w:t>
-      </w:r>
-      <w:proofErr w:type="spellEnd"/>
-      <w:r>
-        <w:rPr>
-          <w:lang w:val="de-DE"/>
-        </w:rPr>
-        <w:t xml:space="preserve">: Gene Regulation (q-bio.MN); </w:t>
-      </w:r>
-      <w:proofErr w:type="spellStart"/>
-      <w:r>
-        <w:rPr>
-          <w:lang w:val="de-DE"/>
-        </w:rPr>
-        <w:t>Machine</w:t>
-      </w:r>
-      <w:proofErr w:type="spellEnd"/>
-      <w:r>
-        <w:rPr>
-          <w:lang w:val="de-DE"/>
-        </w:rPr>
-        <w:t xml:space="preserve"> Learning (</w:t>
-      </w:r>
-      <w:proofErr w:type="spellStart"/>
-      <w:r>
-        <w:rPr>
-          <w:lang w:val="de-DE"/>
-        </w:rPr>
+      <w:proofErr w:type="spellStart"/>
+      <w:r>
+        <w:t>Deutsches</w:t>
+      </w:r>
+      <w:proofErr w:type="spellEnd"/>
+      <w:r>
+        <w:t xml:space="preserve"> </w:t>
+      </w:r>
+      <w:proofErr w:type="spellStart"/>
+      <w:r>
+        <w:t>Krebsforschungszentrum</w:t>
+      </w:r>
+      <w:proofErr w:type="spellEnd"/>
+      <w:r>
+        <w:t xml:space="preserve"> (DKFZ)</w:t>
+      </w:r>
+    </w:p>
+    <w:p>
+      <w:r>
+        <w:t>Subjects: Gene Regulation (q-bio.MN); Machine Learning (</w:t>
+      </w:r>
+      <w:proofErr w:type="spellStart"/>
+      <w:proofErr w:type="gramStart"/>
+      <w:r>
         <w:t>cs.LG</w:t>
       </w:r>
       <w:proofErr w:type="spellEnd"/>
-      <w:r>
-        <w:rPr>
-          <w:lang w:val="de-DE"/>
-        </w:rPr>
-        <w:t xml:space="preserve">), MSC </w:t>
-      </w:r>
-      <w:proofErr w:type="spellStart"/>
-      <w:r>
-        <w:rPr>
-          <w:lang w:val="de-DE"/>
-        </w:rPr>
-        <w:t>classes</w:t>
-      </w:r>
-      <w:proofErr w:type="spellEnd"/>
-      <w:r>
-        <w:rPr>
-          <w:lang w:val="de-DE"/>
-        </w:rPr>
-        <w:t>: 62A01</w:t>
-      </w:r>
-    </w:p>
-    <w:p>
-      <w:pPr>
-        <w:rPr>
-          <w:lang w:val="de-DE"/>
-        </w:rPr>
-      </w:pPr>
-      <w:r>
-        <w:t>Date of the talk</w:t>
+      <w:proofErr w:type="gramEnd"/>
+      <w:r>
+        <w:t>), MSC classes: 62A01</w:t>
+      </w:r>
+    </w:p>
+    <w:p>
+      <w:pPr>
+        <w:rPr>
+          <w:lang w:val="de-DE"/>
+        </w:rPr>
+      </w:pPr>
+      <w:r>
+        <w:t>Date of talk</w:t>
       </w:r>
       <w:r>
         <w:t xml:space="preserve">: 6. </w:t>
@@ -1085,13 +1067,33 @@
           <w:lang w:val="de-DE"/>
         </w:rPr>
       </w:pPr>
+      <w:r>
+        <w:rPr>
+          <w:lang w:val="de-DE"/>
+        </w:rPr>
+        <w:t xml:space="preserve">URI: </w:t>
+      </w:r>
       <w:hyperlink r:id="rId9" w:history="1">
         <w:r>
           <w:rPr>
             <w:rStyle w:val="Hyperlink"/>
             <w:lang w:val="de-DE"/>
           </w:rPr>
-          <w:t>https://www.slideshare.net/PatrickMichl1/structure-learning-with-deep-neuronal-networks-2013-218824204</w:t>
+          <w:t>https://www.slideshare.net/PatrickMichl1/st</w:t>
+        </w:r>
+        <w:r>
+          <w:rPr>
+            <w:rStyle w:val="Hyperlink"/>
+            <w:lang w:val="de-DE"/>
+          </w:rPr>
+          <w:t>r</w:t>
+        </w:r>
+        <w:r>
+          <w:rPr>
+            <w:rStyle w:val="Hyperlink"/>
+            <w:lang w:val="de-DE"/>
+          </w:rPr>
+          <w:t>ucture-learning-with-deep-neuronal-networks-2013-218824204</w:t>
         </w:r>
       </w:hyperlink>
     </w:p>
@@ -1118,42 +1120,11 @@
       </w:r>
     </w:p>
     <w:p>
-      <w:pPr>
-        <w:rPr>
-          <w:lang w:val="de-DE"/>
-        </w:rPr>
-      </w:pPr>
-      <w:r>
-        <w:rPr>
-          <w:lang w:val="de-DE"/>
-        </w:rPr>
-        <w:t>Event</w:t>
-      </w:r>
-      <w:r>
-        <w:rPr>
-          <w:lang w:val="de-DE"/>
-        </w:rPr>
-        <w:t xml:space="preserve">: </w:t>
-      </w:r>
-      <w:r>
-        <w:rPr>
-          <w:lang w:val="de-DE"/>
-        </w:rPr>
-        <w:t xml:space="preserve">Network Modeling in Systems </w:t>
-      </w:r>
-      <w:proofErr w:type="spellStart"/>
-      <w:r>
-        <w:rPr>
-          <w:lang w:val="de-DE"/>
-        </w:rPr>
-        <w:t>Biology</w:t>
-      </w:r>
-      <w:proofErr w:type="spellEnd"/>
-      <w:r>
-        <w:rPr>
-          <w:lang w:val="de-DE"/>
-        </w:rPr>
-        <w:t xml:space="preserve"> 2013, Heidelberg, Germany</w:t>
+      <w:r>
+        <w:t xml:space="preserve">Event: </w:t>
+      </w:r>
+      <w:r>
+        <w:t>Network Modeling in Systems Biology 2013, Heidelberg, Germany</w:t>
       </w:r>
     </w:p>
     <w:p>
@@ -1190,76 +1161,25 @@
       </w:r>
     </w:p>
     <w:p>
-      <w:pPr>
-        <w:rPr>
-          <w:lang w:val="de-DE"/>
-        </w:rPr>
-      </w:pPr>
-      <w:proofErr w:type="spellStart"/>
-      <w:r>
-        <w:rPr>
-          <w:lang w:val="de-DE"/>
-        </w:rPr>
-        <w:t>Subjects</w:t>
-      </w:r>
-      <w:proofErr w:type="spellEnd"/>
-      <w:r>
-        <w:rPr>
-          <w:lang w:val="de-DE"/>
-        </w:rPr>
-        <w:t xml:space="preserve">: Gene Regulation (q-bio.MN); </w:t>
-      </w:r>
-      <w:proofErr w:type="spellStart"/>
-      <w:r>
-        <w:rPr>
-          <w:lang w:val="de-DE"/>
-        </w:rPr>
-        <w:t>Machine</w:t>
-      </w:r>
-      <w:proofErr w:type="spellEnd"/>
-      <w:r>
-        <w:rPr>
-          <w:lang w:val="de-DE"/>
-        </w:rPr>
-        <w:t xml:space="preserve"> Learning (</w:t>
-      </w:r>
-      <w:proofErr w:type="spellStart"/>
-      <w:r>
-        <w:rPr>
-          <w:lang w:val="de-DE"/>
-        </w:rPr>
+      <w:r>
+        <w:t>Subjects: Gene Regulation (q-bio.MN); Machine Learning (</w:t>
+      </w:r>
+      <w:proofErr w:type="spellStart"/>
+      <w:proofErr w:type="gramStart"/>
+      <w:r>
         <w:t>cs.LG</w:t>
       </w:r>
       <w:proofErr w:type="spellEnd"/>
-      <w:r>
-        <w:rPr>
-          <w:lang w:val="de-DE"/>
-        </w:rPr>
-        <w:t xml:space="preserve">), MSC </w:t>
-      </w:r>
-      <w:proofErr w:type="spellStart"/>
-      <w:r>
-        <w:rPr>
-          <w:lang w:val="de-DE"/>
-        </w:rPr>
-        <w:t>classes</w:t>
-      </w:r>
-      <w:proofErr w:type="spellEnd"/>
-      <w:r>
-        <w:rPr>
-          <w:lang w:val="de-DE"/>
-        </w:rPr>
-        <w:t>: 62A01</w:t>
-      </w:r>
-    </w:p>
-    <w:p>
-      <w:r>
-        <w:t>Date of the talk</w:t>
-      </w:r>
-      <w:r>
-        <w:rPr>
-          <w:lang w:val="de-DE"/>
-        </w:rPr>
+      <w:proofErr w:type="gramEnd"/>
+      <w:r>
+        <w:t>), MSC classes: 62A01</w:t>
+      </w:r>
+    </w:p>
+    <w:p>
+      <w:r>
+        <w:t>Date of talk</w:t>
+      </w:r>
+      <w:r>
         <w:t xml:space="preserve">: 30. </w:t>
       </w:r>
       <w:r>
@@ -1267,16 +1187,34 @@
       </w:r>
     </w:p>
     <w:p>
+      <w:pPr>
+        <w:rPr>
+          <w:lang w:val="de-DE"/>
+        </w:rPr>
+      </w:pPr>
+      <w:r>
+        <w:rPr>
+          <w:lang w:val="de-DE"/>
+        </w:rPr>
+        <w:t xml:space="preserve">URI: </w:t>
+      </w:r>
       <w:hyperlink r:id="rId10" w:history="1">
         <w:r>
           <w:rPr>
             <w:rStyle w:val="Hyperlink"/>
+            <w:lang w:val="de-DE"/>
           </w:rPr>
           <w:t>https://www.slideshare.net/PatrickMichl1/structure-learning-with-deep-autoencoders</w:t>
         </w:r>
       </w:hyperlink>
     </w:p>
-    <w:p/>
+    <w:p>
+      <w:pPr>
+        <w:rPr>
+          <w:lang w:val="de-DE"/>
+        </w:rPr>
+      </w:pPr>
+    </w:p>
     <w:p>
       <w:pPr>
         <w:rPr>
@@ -1294,10 +1232,7 @@
     </w:p>
     <w:p>
       <w:r>
-        <w:t>Event</w:t>
-      </w:r>
-      <w:r>
-        <w:t xml:space="preserve">: </w:t>
+        <w:t xml:space="preserve">Event: </w:t>
       </w:r>
       <w:r>
         <w:t>5</w:t>
@@ -1330,13 +1265,7 @@
         <w:rPr>
           <w:lang w:val="de-DE"/>
         </w:rPr>
-        <w:t>: Speaker,</w:t>
-      </w:r>
-      <w:r>
-        <w:rPr>
-          <w:lang w:val="de-DE"/>
-        </w:rPr>
-        <w:t xml:space="preserve"> </w:t>
+        <w:t xml:space="preserve">: Speaker, </w:t>
       </w:r>
       <w:r>
         <w:rPr>
@@ -1352,76 +1281,25 @@
       </w:r>
     </w:p>
     <w:p>
-      <w:pPr>
-        <w:rPr>
-          <w:lang w:val="de-DE"/>
-        </w:rPr>
-      </w:pPr>
-      <w:proofErr w:type="spellStart"/>
-      <w:r>
-        <w:rPr>
-          <w:lang w:val="de-DE"/>
-        </w:rPr>
-        <w:t>Subjects</w:t>
-      </w:r>
-      <w:proofErr w:type="spellEnd"/>
-      <w:r>
-        <w:rPr>
-          <w:lang w:val="de-DE"/>
-        </w:rPr>
-        <w:t xml:space="preserve">: Gene Regulation (q-bio.MN); </w:t>
-      </w:r>
-      <w:proofErr w:type="spellStart"/>
-      <w:r>
-        <w:rPr>
-          <w:lang w:val="de-DE"/>
-        </w:rPr>
-        <w:t>Machine</w:t>
-      </w:r>
-      <w:proofErr w:type="spellEnd"/>
-      <w:r>
-        <w:rPr>
-          <w:lang w:val="de-DE"/>
-        </w:rPr>
-        <w:t xml:space="preserve"> Learning (</w:t>
-      </w:r>
-      <w:proofErr w:type="spellStart"/>
-      <w:r>
-        <w:rPr>
-          <w:lang w:val="de-DE"/>
-        </w:rPr>
+      <w:r>
+        <w:t>Subjects: Gene Regulation (q-bio.MN); Machine Learning (</w:t>
+      </w:r>
+      <w:proofErr w:type="spellStart"/>
+      <w:proofErr w:type="gramStart"/>
+      <w:r>
         <w:t>cs.LG</w:t>
       </w:r>
       <w:proofErr w:type="spellEnd"/>
-      <w:r>
-        <w:rPr>
-          <w:lang w:val="de-DE"/>
-        </w:rPr>
-        <w:t xml:space="preserve">), MSC </w:t>
-      </w:r>
-      <w:proofErr w:type="spellStart"/>
-      <w:r>
-        <w:rPr>
-          <w:lang w:val="de-DE"/>
-        </w:rPr>
-        <w:t>classes</w:t>
-      </w:r>
-      <w:proofErr w:type="spellEnd"/>
-      <w:r>
-        <w:rPr>
-          <w:lang w:val="de-DE"/>
-        </w:rPr>
-        <w:t>: 62A01</w:t>
-      </w:r>
-    </w:p>
-    <w:p>
-      <w:r>
-        <w:t>Date of the talk</w:t>
-      </w:r>
-      <w:r>
-        <w:rPr>
-          <w:lang w:val="de-DE"/>
-        </w:rPr>
+      <w:proofErr w:type="gramEnd"/>
+      <w:r>
+        <w:t>), MSC classes: 62A01</w:t>
+      </w:r>
+    </w:p>
+    <w:p>
+      <w:r>
+        <w:t>Date of talk</w:t>
+      </w:r>
+      <w:r>
         <w:t xml:space="preserve">: 10. </w:t>
       </w:r>
       <w:r>
@@ -1429,16 +1307,34 @@
       </w:r>
     </w:p>
     <w:p>
+      <w:pPr>
+        <w:rPr>
+          <w:lang w:val="de-DE"/>
+        </w:rPr>
+      </w:pPr>
+      <w:r>
+        <w:rPr>
+          <w:lang w:val="de-DE"/>
+        </w:rPr>
+        <w:t xml:space="preserve">URI: </w:t>
+      </w:r>
       <w:hyperlink r:id="rId11" w:history="1">
         <w:r>
           <w:rPr>
             <w:rStyle w:val="Hyperlink"/>
+            <w:lang w:val="de-DE"/>
           </w:rPr>
           <w:t>https://www.slideshare.net/PatrickMichl1/regulation-analysis-using-restricted-boltzmann-machines-218822661</w:t>
         </w:r>
       </w:hyperlink>
     </w:p>
-    <w:p/>
+    <w:p>
+      <w:pPr>
+        <w:rPr>
+          <w:lang w:val="de-DE"/>
+        </w:rPr>
+      </w:pPr>
+    </w:p>
     <w:p>
       <w:pPr>
         <w:rPr>
@@ -1472,13 +1368,7 @@
           <w:lang w:val="de-DE"/>
         </w:rPr>
         <w:lastRenderedPageBreak/>
-        <w:t>Event</w:t>
-      </w:r>
-      <w:r>
-        <w:rPr>
-          <w:lang w:val="de-DE"/>
-        </w:rPr>
-        <w:t>:</w:t>
+        <w:t>Event:</w:t>
       </w:r>
       <w:r>
         <w:rPr>
@@ -1562,18 +1452,10 @@
       </w:r>
     </w:p>
     <w:p>
-      <w:pPr>
-        <w:rPr>
-          <w:lang w:val="de-DE"/>
-        </w:rPr>
-      </w:pPr>
-      <w:r>
-        <w:t>Date of the talk</w:t>
-      </w:r>
-      <w:r>
-        <w:rPr>
-          <w:lang w:val="de-DE"/>
-        </w:rPr>
+      <w:r>
+        <w:t>Date of talk</w:t>
+      </w:r>
+      <w:r>
         <w:t>: 2. Feb 2012</w:t>
       </w:r>
     </w:p>
@@ -1583,6 +1465,12 @@
           <w:lang w:val="de-DE"/>
         </w:rPr>
       </w:pPr>
+      <w:r>
+        <w:rPr>
+          <w:lang w:val="de-DE"/>
+        </w:rPr>
+        <w:t xml:space="preserve">URI: </w:t>
+      </w:r>
       <w:hyperlink r:id="rId12" w:history="1">
         <w:r>
           <w:rPr>
@@ -1635,7 +1523,7 @@
           <w:sz w:val="28"/>
           <w:szCs w:val="28"/>
         </w:rPr>
-        <w:t>partial excerpt</w:t>
+        <w:t>excerpt</w:t>
       </w:r>
       <w:r>
         <w:rPr>
@@ -1659,27 +1547,8 @@
         <w:rPr>
           <w:b/>
           <w:bCs/>
-          <w:lang w:val="de-DE"/>
-        </w:rPr>
-        <w:t xml:space="preserve">Attention </w:t>
-      </w:r>
-      <w:proofErr w:type="spellStart"/>
-      <w:r>
-        <w:rPr>
-          <w:b/>
-          <w:bCs/>
-          <w:lang w:val="de-DE"/>
-        </w:rPr>
-        <w:t>please</w:t>
-      </w:r>
-      <w:proofErr w:type="spellEnd"/>
-      <w:r>
-        <w:rPr>
-          <w:b/>
-          <w:bCs/>
-          <w:lang w:val="de-DE"/>
-        </w:rPr>
-        <w:t xml:space="preserve">! </w:t>
+        </w:rPr>
+        <w:t xml:space="preserve">Attention please! </w:t>
       </w:r>
       <w:r>
         <w:rPr>
@@ -1691,10 +1560,7 @@
     </w:p>
     <w:p>
       <w:r>
-        <w:t>Event</w:t>
-      </w:r>
-      <w:r>
-        <w:t xml:space="preserve">: </w:t>
+        <w:t xml:space="preserve">Event: </w:t>
       </w:r>
       <w:r>
         <w:t>4</w:t>
@@ -1755,57 +1621,25 @@
       </w:r>
     </w:p>
     <w:p>
-      <w:pPr>
-        <w:rPr>
-          <w:lang w:val="de-DE"/>
-        </w:rPr>
-      </w:pPr>
-      <w:r>
-        <w:t>Date of the talk</w:t>
-      </w:r>
-      <w:r>
-        <w:rPr>
-          <w:lang w:val="de-DE"/>
-        </w:rPr>
-        <w:t xml:space="preserve">: </w:t>
-      </w:r>
-      <w:r>
-        <w:rPr>
-          <w:lang w:val="de-DE"/>
-        </w:rPr>
-        <w:t>21</w:t>
-      </w:r>
-      <w:r>
-        <w:rPr>
-          <w:lang w:val="de-DE"/>
-        </w:rPr>
-        <w:t xml:space="preserve">. </w:t>
-      </w:r>
-      <w:r>
-        <w:rPr>
-          <w:lang w:val="de-DE"/>
-        </w:rPr>
-        <w:t>Nov.</w:t>
-      </w:r>
-      <w:r>
-        <w:rPr>
-          <w:lang w:val="de-DE"/>
-        </w:rPr>
-        <w:t xml:space="preserve"> 201</w:t>
-      </w:r>
-      <w:r>
-        <w:rPr>
-          <w:lang w:val="de-DE"/>
-        </w:rPr>
-        <w:t>9</w:t>
-      </w:r>
-    </w:p>
-    <w:p>
-      <w:pPr>
-        <w:rPr>
-          <w:lang w:val="de-DE"/>
-        </w:rPr>
-      </w:pPr>
+      <w:r>
+        <w:t>Date of talk</w:t>
+      </w:r>
+      <w:r>
+        <w:t>: 21. Nov. 2019</w:t>
+      </w:r>
+    </w:p>
+    <w:p>
+      <w:pPr>
+        <w:rPr>
+          <w:lang w:val="de-DE"/>
+        </w:rPr>
+      </w:pPr>
+      <w:r>
+        <w:rPr>
+          <w:lang w:val="de-DE"/>
+        </w:rPr>
+        <w:t xml:space="preserve">URI: </w:t>
+      </w:r>
       <w:hyperlink r:id="rId13" w:history="1">
         <w:r>
           <w:rPr>
@@ -1908,135 +1742,63 @@
       </w:r>
     </w:p>
     <w:p>
-      <w:pPr>
-        <w:rPr>
-          <w:lang w:val="de-DE"/>
-        </w:rPr>
-      </w:pPr>
-      <w:r>
-        <w:t>Date of the talk</w:t>
-      </w:r>
-      <w:r>
-        <w:rPr>
-          <w:lang w:val="de-DE"/>
-        </w:rPr>
-        <w:t xml:space="preserve">: </w:t>
-      </w:r>
-      <w:r>
-        <w:rPr>
-          <w:lang w:val="de-DE"/>
-        </w:rPr>
-        <w:t>8</w:t>
-      </w:r>
-      <w:r>
-        <w:rPr>
-          <w:lang w:val="de-DE"/>
-        </w:rPr>
-        <w:t xml:space="preserve">. </w:t>
-      </w:r>
-      <w:r>
-        <w:rPr>
-          <w:lang w:val="de-DE"/>
-        </w:rPr>
+      <w:r>
+        <w:t>Date of talk</w:t>
+      </w:r>
+      <w:r>
+        <w:t xml:space="preserve">: 8. </w:t>
+      </w:r>
+      <w:proofErr w:type="spellStart"/>
+      <w:r>
         <w:t>Juni</w:t>
       </w:r>
-      <w:r>
-        <w:rPr>
-          <w:lang w:val="de-DE"/>
-        </w:rPr>
-        <w:t xml:space="preserve"> 201</w:t>
-      </w:r>
-      <w:r>
-        <w:rPr>
-          <w:lang w:val="de-DE"/>
-        </w:rPr>
-        <w:t>9</w:t>
-      </w:r>
-    </w:p>
-    <w:p>
-      <w:pPr>
-        <w:rPr>
-          <w:lang w:val="de-DE"/>
-        </w:rPr>
-      </w:pPr>
-    </w:p>
-    <w:p>
-      <w:pPr>
-        <w:rPr>
-          <w:lang w:val="de-DE"/>
-        </w:rPr>
-      </w:pPr>
+      <w:proofErr w:type="spellEnd"/>
+      <w:r>
+        <w:t xml:space="preserve"> 2019</w:t>
+      </w:r>
+    </w:p>
+    <w:p/>
+    <w:p>
       <w:r>
         <w:rPr>
           <w:b/>
           <w:bCs/>
           <w:sz w:val="28"/>
           <w:szCs w:val="28"/>
-          <w:lang w:val="de-DE"/>
         </w:rPr>
         <w:t>Books</w:t>
       </w:r>
     </w:p>
-    <w:p>
-      <w:pPr>
-        <w:rPr>
-          <w:lang w:val="de-DE"/>
-        </w:rPr>
-      </w:pPr>
-    </w:p>
-    <w:p>
-      <w:pPr>
-        <w:rPr>
-          <w:b/>
-          <w:bCs/>
-          <w:lang w:val="de-DE"/>
-        </w:rPr>
-      </w:pPr>
-      <w:r>
-        <w:rPr>
-          <w:b/>
-          <w:bCs/>
-          <w:lang w:val="de-DE"/>
+    <w:p/>
+    <w:p>
+      <w:pPr>
+        <w:rPr>
+          <w:b/>
+          <w:bCs/>
+        </w:rPr>
+      </w:pPr>
+      <w:proofErr w:type="spellStart"/>
+      <w:r>
+        <w:rPr>
+          <w:b/>
+          <w:bCs/>
         </w:rPr>
         <w:t>Netzwerktechnik</w:t>
       </w:r>
+      <w:proofErr w:type="spellEnd"/>
     </w:p>
     <w:p>
       <w:r>
         <w:t xml:space="preserve">Description: </w:t>
       </w:r>
       <w:r>
-        <w:t xml:space="preserve">Textbook for the vocational education of </w:t>
-      </w:r>
-      <w:r>
-        <w:t>“</w:t>
-      </w:r>
-      <w:proofErr w:type="spellStart"/>
-      <w:r>
-        <w:t>Techniker</w:t>
-      </w:r>
-      <w:proofErr w:type="spellEnd"/>
-      <w:r>
-        <w:t>,</w:t>
-      </w:r>
-      <w:r>
-        <w:t xml:space="preserve"> </w:t>
-      </w:r>
-      <w:proofErr w:type="spellStart"/>
-      <w:r>
-        <w:t>Fachrichtung</w:t>
-      </w:r>
-      <w:proofErr w:type="spellEnd"/>
-      <w:r>
-        <w:t xml:space="preserve"> </w:t>
-      </w:r>
-      <w:proofErr w:type="spellStart"/>
-      <w:r>
-        <w:t>Elektrotechnik</w:t>
-      </w:r>
-      <w:proofErr w:type="spellEnd"/>
-      <w:r>
-        <w:t>”</w:t>
+        <w:t xml:space="preserve">Textbook </w:t>
+      </w:r>
+      <w:r>
+        <w:t>for the vocational education of IT- and electrical engineers</w:t>
+      </w:r>
+      <w:r>
+        <w:t>.</w:t>
       </w:r>
     </w:p>
     <w:p>
@@ -2096,6 +1858,7 @@
       <w:pPr>
         <w:rPr>
           <w:rStyle w:val="pv-accomplishment-entitydate"/>
+          <w:lang w:val="de-DE"/>
         </w:rPr>
       </w:pPr>
       <w:r>
@@ -2158,33 +1921,28 @@
       </w:r>
     </w:p>
     <w:p>
-      <w:pPr>
-        <w:rPr>
-          <w:lang w:val="de-DE"/>
-        </w:rPr>
-      </w:pPr>
-      <w:proofErr w:type="spellStart"/>
-      <w:r>
-        <w:rPr>
-          <w:rStyle w:val="pv-accomplishment-entitydate"/>
-          <w:lang w:val="de-DE"/>
-        </w:rPr>
-        <w:t>Publication</w:t>
-      </w:r>
-      <w:proofErr w:type="spellEnd"/>
-      <w:r>
-        <w:rPr>
-          <w:rStyle w:val="pv-accomplishment-entitydate"/>
-          <w:lang w:val="de-DE"/>
-        </w:rPr>
-        <w:t xml:space="preserve"> code: </w:t>
-      </w:r>
-      <w:r>
-        <w:rPr>
-          <w:rStyle w:val="pv-accomplishment-entitydate"/>
-          <w:lang w:val="de-DE"/>
-        </w:rPr>
-        <w:t>NET(TE)1 2011</w:t>
+      <w:r>
+        <w:rPr>
+          <w:rStyle w:val="pv-accomplishment-entitydate"/>
+        </w:rPr>
+        <w:t>Article</w:t>
+      </w:r>
+      <w:r>
+        <w:rPr>
+          <w:rStyle w:val="pv-accomplishment-entitydate"/>
+        </w:rPr>
+        <w:t xml:space="preserve">: </w:t>
+      </w:r>
+      <w:r>
+        <w:t xml:space="preserve">NET(TE)1, </w:t>
+      </w:r>
+      <w:proofErr w:type="spellStart"/>
+      <w:r>
+        <w:t>ArtNr</w:t>
+      </w:r>
+      <w:proofErr w:type="spellEnd"/>
+      <w:r>
+        <w:t>. 02303</w:t>
       </w:r>
     </w:p>
     <w:sectPr>
@@ -2652,6 +2410,18 @@
       <w:shd w:val="clear" w:color="auto" w:fill="E1DFDD"/>
     </w:rPr>
   </w:style>
+  <w:style w:type="character" w:styleId="BesuchterLink">
+    <w:name w:val="FollowedHyperlink"/>
+    <w:basedOn w:val="Absatz-Standardschriftart"/>
+    <w:uiPriority w:val="99"/>
+    <w:semiHidden/>
+    <w:unhideWhenUsed/>
+    <w:rsid w:val="00BA00C2"/>
+    <w:rPr>
+      <w:color w:val="954F72" w:themeColor="followedHyperlink"/>
+      <w:u w:val="single"/>
+    </w:rPr>
+  </w:style>
 </w:styles>
 </file>
 
